--- a/Final submissions/README.docx
+++ b/Final submissions/README.docx
@@ -4,15 +4,7 @@
   <w:body>
     <w:p>
       <w:r>
-        <w:t xml:space="preserve">CJ Bernstein, Julia </w:t>
-      </w:r>
-      <w:proofErr w:type="spellStart"/>
-      <w:r>
-        <w:t>Edholm</w:t>
-      </w:r>
-      <w:proofErr w:type="spellEnd"/>
-      <w:r>
-        <w:t xml:space="preserve">, and Emily </w:t>
+        <w:t xml:space="preserve">CJ Bernstein, Julia Edholm, and Emily </w:t>
       </w:r>
       <w:proofErr w:type="spellStart"/>
       <w:r>
@@ -204,7 +196,36 @@
       </w:r>
       <w:proofErr w:type="spellEnd"/>
       <w:r>
-        <w:t xml:space="preserve"> on SETALM to -1 so that there will not be any CLOCK_ALARM interrupts thrown in kernel code. When entering user code (exiting the kernel), we set </w:t>
+        <w:t xml:space="preserve"> on SETALM to our two word value that contains  -1 (</w:t>
+      </w:r>
+      <w:proofErr w:type="spellStart"/>
+      <w:r>
+        <w:t>offset_kernel</w:t>
+      </w:r>
+      <w:proofErr w:type="spellEnd"/>
+      <w:r>
+        <w:t xml:space="preserve">) </w:t>
+      </w:r>
+      <w:r>
+        <w:t xml:space="preserve">so that there will not be any CLOCK_ALARM interrupts thrown </w:t>
+      </w:r>
+      <w:r>
+        <w:t>while the</w:t>
+      </w:r>
+      <w:r>
+        <w:t xml:space="preserve"> kernel </w:t>
+      </w:r>
+      <w:r>
+        <w:t>is running</w:t>
+      </w:r>
+      <w:r>
+        <w:t xml:space="preserve">. When entering user </w:t>
+      </w:r>
+      <w:r>
+        <w:t>processes</w:t>
+      </w:r>
+      <w:r>
+        <w:t xml:space="preserve"> (exiting the kernel), we set </w:t>
       </w:r>
       <w:proofErr w:type="spellStart"/>
       <w:r>
@@ -212,7 +233,35 @@
       </w:r>
       <w:proofErr w:type="spellEnd"/>
       <w:r>
-        <w:t xml:space="preserve"> to 10 right before we JUMPMD. We set </w:t>
+        <w:t xml:space="preserve"> to </w:t>
+      </w:r>
+      <w:r>
+        <w:t xml:space="preserve">the main memory address for our </w:t>
+      </w:r>
+      <w:proofErr w:type="gramStart"/>
+      <w:r>
+        <w:t>two word</w:t>
+      </w:r>
+      <w:proofErr w:type="gramEnd"/>
+      <w:r>
+        <w:t xml:space="preserve"> value (</w:t>
+      </w:r>
+      <w:proofErr w:type="spellStart"/>
+      <w:r>
+        <w:t>process_offset</w:t>
+      </w:r>
+      <w:proofErr w:type="spellEnd"/>
+      <w:r>
+        <w:t>)</w:t>
+      </w:r>
+      <w:r>
+        <w:t xml:space="preserve"> </w:t>
+      </w:r>
+      <w:r>
+        <w:t xml:space="preserve">that contains 10 </w:t>
+      </w:r>
+      <w:r>
+        <w:t xml:space="preserve">right before we JUMPMD. We set </w:t>
       </w:r>
       <w:proofErr w:type="spellStart"/>
       <w:r>
@@ -390,22 +439,22 @@
         <w:rPr>
           <w:i/>
         </w:rPr>
-        <w:t xml:space="preserve">**note that we do a lot of printing to the </w:t>
-      </w:r>
-      <w:proofErr w:type="gramStart"/>
+        <w:t>**note that we do a lot of printing to the console which is why this takes so many steps (it takes about 40 steps to print each character of a string)</w:t>
+      </w:r>
       <w:r>
         <w:rPr>
           <w:i/>
         </w:rPr>
-        <w:t>console which</w:t>
-      </w:r>
-      <w:proofErr w:type="gramEnd"/>
-      <w:r>
-        <w:rPr>
-          <w:i/>
-        </w:rPr>
-        <w:t xml:space="preserve"> is why this takes so many steps (it takes about 40 steps to print each character of a string)</w:t>
-      </w:r>
+        <w:t xml:space="preserve"> </w:t>
+      </w:r>
+      <w:r>
+        <w:rPr>
+          <w:b/>
+        </w:rPr>
+        <w:t>ALL STEPS ARE FROM THE INTIAL RUN COMMAND</w:t>
+      </w:r>
+      <w:bookmarkStart w:id="0" w:name="_GoBack"/>
+      <w:bookmarkEnd w:id="0"/>
     </w:p>
     <w:p>
       <w:pPr>
@@ -851,8 +900,6 @@
         </w:rPr>
         <w:t>~7987</w:t>
       </w:r>
-      <w:bookmarkStart w:id="0" w:name="_GoBack"/>
-      <w:bookmarkEnd w:id="0"/>
       <w:r>
         <w:rPr>
           <w:highlight w:val="yellow"/>
